--- a/Dokumente/Prozess-Beobachtungsbogen.docx
+++ b/Dokumente/Prozess-Beobachtungsbogen.docx
@@ -384,70 +384,82 @@
               <w:t xml:space="preserve">13-15 Uhr </w:t>
             </w:r>
           </w:p>
-          <w:p>
+          <w:p/>
+        </w:tc>
+        <w:tc>
+          <w:tcPr>
+            <w:tcW w:w="5800" w:type="dxa"/>
+          </w:tcPr>
+          <w:p/>
+          <w:p>
+            <w:proofErr w:type="spellStart"/>
+            <w:r>
+              <w:t>MindMap</w:t>
+            </w:r>
+            <w:proofErr w:type="spellEnd"/>
+          </w:p>
+          <w:p/>
+          <w:p/>
+          <w:p>
+            <w:r>
+              <w:t>Fragekataloge</w:t>
+            </w:r>
+          </w:p>
+          <w:p/>
+          <w:p>
+            <w:r>
+              <w:t>Papierprototyp</w:t>
+            </w:r>
+            <w:r>
+              <w:t xml:space="preserve"> </w:t>
+            </w:r>
+          </w:p>
+        </w:tc>
+        <w:tc>
+          <w:tcPr>
+            <w:tcW w:w="4820" w:type="dxa"/>
+          </w:tcPr>
+          <w:p/>
+          <w:p>
+            <w:r>
+              <w:t xml:space="preserve">Programm mit im </w:t>
+            </w:r>
+            <w:proofErr w:type="spellStart"/>
+            <w:r>
+              <w:t>php</w:t>
+            </w:r>
+            <w:proofErr w:type="spellEnd"/>
+            <w:r>
+              <w:t xml:space="preserve"> </w:t>
+            </w:r>
+            <w:proofErr w:type="spellStart"/>
+            <w:r>
+              <w:t>Javascript</w:t>
+            </w:r>
+            <w:proofErr w:type="spellEnd"/>
+          </w:p>
+          <w:p/>
+          <w:p/>
+          <w:p>
+            <w:r>
+              <w:t xml:space="preserve">gelöste durch Nachfrage an Frau </w:t>
+            </w:r>
+            <w:r>
+              <w:t>Neitzel</w:t>
+            </w:r>
+          </w:p>
+          <w:p/>
+          <w:p>
+            <w:r>
+              <w:t xml:space="preserve">Groben </w:t>
+            </w:r>
             <w:bookmarkStart w:id="0" w:name="_GoBack"/>
             <w:bookmarkEnd w:id="0"/>
-          </w:p>
-        </w:tc>
-        <w:tc>
-          <w:tcPr>
-            <w:tcW w:w="5800" w:type="dxa"/>
-          </w:tcPr>
-          <w:p/>
-          <w:p>
-            <w:proofErr w:type="spellStart"/>
-            <w:r>
-              <w:t>MindMap</w:t>
-            </w:r>
-            <w:proofErr w:type="spellEnd"/>
-          </w:p>
-          <w:p/>
-          <w:p/>
-          <w:p>
-            <w:r>
-              <w:t>Fragekataloge</w:t>
-            </w:r>
-          </w:p>
-          <w:p/>
-          <w:p>
-            <w:r>
-              <w:t>Papierprototyp</w:t>
-            </w:r>
-            <w:r>
-              <w:t xml:space="preserve"> </w:t>
-            </w:r>
-          </w:p>
-        </w:tc>
-        <w:tc>
-          <w:tcPr>
-            <w:tcW w:w="4820" w:type="dxa"/>
-          </w:tcPr>
-          <w:p/>
-          <w:p>
-            <w:r>
-              <w:t xml:space="preserve">Programm mit im Web, </w:t>
-            </w:r>
-          </w:p>
-          <w:p/>
-          <w:p/>
-          <w:p>
-            <w:r>
-              <w:t xml:space="preserve">gelöste durch Nachfrage an Frau </w:t>
-            </w:r>
-            <w:r>
-              <w:t>Neitzel</w:t>
-            </w:r>
-          </w:p>
-          <w:p/>
-          <w:p>
-            <w:r>
-              <w:t>Papierprototyp</w:t>
-            </w:r>
-            <w:r>
-              <w:t xml:space="preserve"> Ohne Papier</w:t>
-            </w:r>
-            <w:r>
-              <w:t xml:space="preserve"> </w:t>
+            <w:r>
+              <w:t>Aufbau der</w:t>
+            </w:r>
+            <w:r>
+              <w:t xml:space="preserve"> Benutzeroberflächen</w:t>
             </w:r>
           </w:p>
         </w:tc>
@@ -896,6 +908,7 @@
   <w:style w:type="character" w:default="1" w:styleId="Absatz-Standardschriftart">
     <w:name w:val="Default Paragraph Font"/>
     <w:uiPriority w:val="1"/>
+    <w:semiHidden/>
     <w:unhideWhenUsed/>
   </w:style>
   <w:style w:type="table" w:default="1" w:styleId="NormaleTabelle">
@@ -1241,7 +1254,7 @@
 </file>
 
 <file path=customXml/itemProps1.xml><?xml version="1.0" encoding="utf-8"?>
-<ds:datastoreItem xmlns:ds="http://schemas.openxmlformats.org/officeDocument/2006/customXml" ds:itemID="{01534ECE-8684-4A49-9D75-EAF7DCFBD8AD}">
+<ds:datastoreItem xmlns:ds="http://schemas.openxmlformats.org/officeDocument/2006/customXml" ds:itemID="{B7DB5902-C119-490D-B2EB-E5F47F05608A}">
   <ds:schemaRefs>
     <ds:schemaRef ds:uri="http://schemas.openxmlformats.org/officeDocument/2006/bibliography"/>
   </ds:schemaRefs>

--- a/Dokumente/Prozess-Beobachtungsbogen.docx
+++ b/Dokumente/Prozess-Beobachtungsbogen.docx
@@ -392,53 +392,64 @@
           </w:tcPr>
           <w:p/>
           <w:p>
+            <w:r>
+              <w:t>Brainstorming</w:t>
+            </w:r>
+          </w:p>
+          <w:p/>
+          <w:p/>
+          <w:p>
+            <w:r>
+              <w:t>Fragekataloge</w:t>
+            </w:r>
+          </w:p>
+          <w:p/>
+          <w:p>
+            <w:r>
+              <w:t xml:space="preserve">Pflichtenhelft </w:t>
+            </w:r>
+          </w:p>
+          <w:p/>
+        </w:tc>
+        <w:tc>
+          <w:tcPr>
+            <w:tcW w:w="4820" w:type="dxa"/>
+          </w:tcPr>
+          <w:p/>
+          <w:p>
+            <w:r>
+              <w:t xml:space="preserve">Programm mit im </w:t>
+            </w:r>
             <w:proofErr w:type="spellStart"/>
             <w:r>
-              <w:t>MindMap</w:t>
+              <w:t>php</w:t>
             </w:r>
             <w:proofErr w:type="spellEnd"/>
-          </w:p>
-          <w:p/>
-          <w:p/>
-          <w:p>
-            <w:r>
-              <w:t>Fragekataloge</w:t>
-            </w:r>
-          </w:p>
-          <w:p/>
-          <w:p>
-            <w:r>
-              <w:t>Papierprototyp</w:t>
-            </w:r>
+            <w:r>
+              <w:t xml:space="preserve">, </w:t>
+            </w:r>
+            <w:proofErr w:type="spellStart"/>
+            <w:r>
+              <w:t>Javascript</w:t>
+            </w:r>
+            <w:proofErr w:type="spellEnd"/>
+            <w:r>
+              <w:t xml:space="preserve"> und </w:t>
+            </w:r>
+            <w:proofErr w:type="spellStart"/>
+            <w:r>
+              <w:t>Github</w:t>
+            </w:r>
+            <w:proofErr w:type="spellEnd"/>
             <w:r>
               <w:t xml:space="preserve"> </w:t>
             </w:r>
           </w:p>
-        </w:tc>
-        <w:tc>
-          <w:tcPr>
-            <w:tcW w:w="4820" w:type="dxa"/>
-          </w:tcPr>
-          <w:p/>
-          <w:p>
-            <w:r>
-              <w:t xml:space="preserve">Programm mit im </w:t>
-            </w:r>
-            <w:proofErr w:type="spellStart"/>
-            <w:r>
-              <w:t>php</w:t>
-            </w:r>
-            <w:proofErr w:type="spellEnd"/>
-            <w:r>
-              <w:t xml:space="preserve"> </w:t>
-            </w:r>
-            <w:proofErr w:type="spellStart"/>
-            <w:r>
-              <w:t>Javascript</w:t>
-            </w:r>
-            <w:proofErr w:type="spellEnd"/>
-          </w:p>
-          <w:p/>
+          <w:p>
+            <w:r>
+              <w:t>Projekt angelegt</w:t>
+            </w:r>
+          </w:p>
           <w:p/>
           <w:p>
             <w:r>
@@ -451,15 +462,12 @@
           <w:p/>
           <w:p>
             <w:r>
-              <w:t xml:space="preserve">Groben </w:t>
+              <w:t xml:space="preserve">an gearbeitet </w:t>
             </w:r>
             <w:bookmarkStart w:id="0" w:name="_GoBack"/>
             <w:bookmarkEnd w:id="0"/>
             <w:r>
-              <w:t>Aufbau der</w:t>
-            </w:r>
-            <w:r>
-              <w:t xml:space="preserve"> Benutzeroberflächen</w:t>
+              <w:t xml:space="preserve">Pflichtenhelft </w:t>
             </w:r>
           </w:p>
         </w:tc>
@@ -1254,7 +1262,7 @@
 </file>
 
 <file path=customXml/itemProps1.xml><?xml version="1.0" encoding="utf-8"?>
-<ds:datastoreItem xmlns:ds="http://schemas.openxmlformats.org/officeDocument/2006/customXml" ds:itemID="{B7DB5902-C119-490D-B2EB-E5F47F05608A}">
+<ds:datastoreItem xmlns:ds="http://schemas.openxmlformats.org/officeDocument/2006/customXml" ds:itemID="{B9A1DAB5-B68F-4A2D-A6DB-25B8D0B048CE}">
   <ds:schemaRefs>
     <ds:schemaRef ds:uri="http://schemas.openxmlformats.org/officeDocument/2006/bibliography"/>
   </ds:schemaRefs>
